--- a/Расписание.docx
+++ b/Расписание.docx
@@ -1,6 +1,6 @@
 
 <file path=word/document.xml><?xml version="1.0" encoding="utf-8"?>
-<w:document xmlns:wpc="http://schemas.microsoft.com/office/word/2010/wordprocessingCanvas" xmlns:cx="http://schemas.microsoft.com/office/drawing/2014/chartex" xmlns:cx1="http://schemas.microsoft.com/office/drawing/2015/9/8/chartex" xmlns:cx2="http://schemas.microsoft.com/office/drawing/2015/10/21/chartex" xmlns:cx3="http://schemas.microsoft.com/office/drawing/2016/5/9/chartex" xmlns:cx4="http://schemas.microsoft.com/office/drawing/2016/5/10/chartex" xmlns:cx5="http://schemas.microsoft.com/office/drawing/2016/5/11/chartex" xmlns:cx6="http://schemas.microsoft.com/office/drawing/2016/5/12/chartex" xmlns:cx7="http://schemas.microsoft.com/office/drawing/2016/5/13/chartex" xmlns:cx8="http://schemas.microsoft.com/office/drawing/2016/5/14/chartex" xmlns:mc="http://schemas.openxmlformats.org/markup-compatibility/2006" xmlns:aink="http://schemas.microsoft.com/office/drawing/2016/ink" xmlns:am3d="http://schemas.microsoft.com/office/drawing/2017/model3d" xmlns:o="urn:schemas-microsoft-com:office:office" xmlns:r="http://schemas.openxmlformats.org/officeDocument/2006/relationships" xmlns:m="http://schemas.openxmlformats.org/officeDocument/2006/math" xmlns:v="urn:schemas-microsoft-com:vml" xmlns:wp14="http://schemas.microsoft.com/office/word/2010/wordprocessingDrawing" xmlns:wp="http://schemas.openxmlformats.org/drawingml/2006/wordprocessingDrawing" xmlns:w10="urn:schemas-microsoft-com:office:word" xmlns:w="http://schemas.openxmlformats.org/wordprocessingml/2006/main" xmlns:w14="http://schemas.microsoft.com/office/word/2010/wordml" xmlns:w15="http://schemas.microsoft.com/office/word/2012/wordml" xmlns:w16cex="http://schemas.microsoft.com/office/word/2018/wordml/cex" xmlns:w16cid="http://schemas.microsoft.com/office/word/2016/wordml/cid" xmlns:w16="http://schemas.microsoft.com/office/word/2018/wordml" xmlns:w16se="http://schemas.microsoft.com/office/word/2015/wordml/symex" xmlns:wpg="http://schemas.microsoft.com/office/word/2010/wordprocessingGroup" xmlns:wpi="http://schemas.microsoft.com/office/word/2010/wordprocessingInk" xmlns:wne="http://schemas.microsoft.com/office/word/2006/wordml" xmlns:wps="http://schemas.microsoft.com/office/word/2010/wordprocessingShape" mc:Ignorable="w14 w15 w16se w16cid w16 w16cex wp14">
+<w:document xmlns:wpc="http://schemas.microsoft.com/office/word/2010/wordprocessingCanvas" xmlns:cx="http://schemas.microsoft.com/office/drawing/2014/chartex" xmlns:cx1="http://schemas.microsoft.com/office/drawing/2015/9/8/chartex" xmlns:cx2="http://schemas.microsoft.com/office/drawing/2015/10/21/chartex" xmlns:cx3="http://schemas.microsoft.com/office/drawing/2016/5/9/chartex" xmlns:cx4="http://schemas.microsoft.com/office/drawing/2016/5/10/chartex" xmlns:cx5="http://schemas.microsoft.com/office/drawing/2016/5/11/chartex" xmlns:cx6="http://schemas.microsoft.com/office/drawing/2016/5/12/chartex" xmlns:cx7="http://schemas.microsoft.com/office/drawing/2016/5/13/chartex" xmlns:cx8="http://schemas.microsoft.com/office/drawing/2016/5/14/chartex" xmlns:mc="http://schemas.openxmlformats.org/markup-compatibility/2006" xmlns:aink="http://schemas.microsoft.com/office/drawing/2016/ink" xmlns:am3d="http://schemas.microsoft.com/office/drawing/2017/model3d" xmlns:o="urn:schemas-microsoft-com:office:office" xmlns:r="http://schemas.openxmlformats.org/officeDocument/2006/relationships" xmlns:m="http://schemas.openxmlformats.org/officeDocument/2006/math" xmlns:v="urn:schemas-microsoft-com:vml" xmlns:wp14="http://schemas.microsoft.com/office/word/2010/wordprocessingDrawing" xmlns:wp="http://schemas.openxmlformats.org/drawingml/2006/wordprocessingDrawing" xmlns:w10="urn:schemas-microsoft-com:office:word" xmlns:w="http://schemas.openxmlformats.org/wordprocessingml/2006/main" xmlns:w14="http://schemas.microsoft.com/office/word/2010/wordml" xmlns:w15="http://schemas.microsoft.com/office/word/2012/wordml" xmlns:w16cex="http://schemas.microsoft.com/office/word/2018/wordml/cex" xmlns:w16cid="http://schemas.microsoft.com/office/word/2016/wordml/cid" xmlns:w16="http://schemas.microsoft.com/office/word/2018/wordml" xmlns:w16sdtdh="http://schemas.microsoft.com/office/word/2020/wordml/sdtdatahash" xmlns:w16se="http://schemas.microsoft.com/office/word/2015/wordml/symex" xmlns:wpg="http://schemas.microsoft.com/office/word/2010/wordprocessingGroup" xmlns:wpi="http://schemas.microsoft.com/office/word/2010/wordprocessingInk" xmlns:wne="http://schemas.microsoft.com/office/word/2006/wordml" xmlns:wps="http://schemas.microsoft.com/office/word/2010/wordprocessingShape" mc:Ignorable="w14 w15 w16se w16cid w16 w16cex w16sdtdh wp14">
   <w:body>
     <w:tbl>
       <w:tblPr>
@@ -2291,6 +2291,15 @@
               </w:rPr>
               <w:t xml:space="preserve"> Д.М.</w:t>
             </w:r>
+            <w:r>
+              <w:rPr>
+                <w:rFonts w:ascii="Times New Roman" w:hAnsi="Times New Roman"/>
+                <w:sz w:val="18"/>
+                <w:szCs w:val="18"/>
+                <w:lang w:val="uk-UA"/>
+              </w:rPr>
+              <w:t xml:space="preserve"> </w:t>
+            </w:r>
           </w:p>
           <w:p>
             <w:pPr>
@@ -4957,7 +4966,7 @@
 </file>
 
 <file path=word/numbering.xml><?xml version="1.0" encoding="utf-8"?>
-<w:numbering xmlns:wpc="http://schemas.microsoft.com/office/word/2010/wordprocessingCanvas" xmlns:cx="http://schemas.microsoft.com/office/drawing/2014/chartex" xmlns:cx1="http://schemas.microsoft.com/office/drawing/2015/9/8/chartex" xmlns:cx2="http://schemas.microsoft.com/office/drawing/2015/10/21/chartex" xmlns:cx3="http://schemas.microsoft.com/office/drawing/2016/5/9/chartex" xmlns:cx4="http://schemas.microsoft.com/office/drawing/2016/5/10/chartex" xmlns:cx5="http://schemas.microsoft.com/office/drawing/2016/5/11/chartex" xmlns:cx6="http://schemas.microsoft.com/office/drawing/2016/5/12/chartex" xmlns:cx7="http://schemas.microsoft.com/office/drawing/2016/5/13/chartex" xmlns:cx8="http://schemas.microsoft.com/office/drawing/2016/5/14/chartex" xmlns:mc="http://schemas.openxmlformats.org/markup-compatibility/2006" xmlns:aink="http://schemas.microsoft.com/office/drawing/2016/ink" xmlns:am3d="http://schemas.microsoft.com/office/drawing/2017/model3d" xmlns:o="urn:schemas-microsoft-com:office:office" xmlns:r="http://schemas.openxmlformats.org/officeDocument/2006/relationships" xmlns:m="http://schemas.openxmlformats.org/officeDocument/2006/math" xmlns:v="urn:schemas-microsoft-com:vml" xmlns:wp14="http://schemas.microsoft.com/office/word/2010/wordprocessingDrawing" xmlns:wp="http://schemas.openxmlformats.org/drawingml/2006/wordprocessingDrawing" xmlns:w10="urn:schemas-microsoft-com:office:word" xmlns:w="http://schemas.openxmlformats.org/wordprocessingml/2006/main" xmlns:w14="http://schemas.microsoft.com/office/word/2010/wordml" xmlns:w15="http://schemas.microsoft.com/office/word/2012/wordml" xmlns:w16cex="http://schemas.microsoft.com/office/word/2018/wordml/cex" xmlns:w16cid="http://schemas.microsoft.com/office/word/2016/wordml/cid" xmlns:w16="http://schemas.microsoft.com/office/word/2018/wordml" xmlns:w16se="http://schemas.microsoft.com/office/word/2015/wordml/symex" xmlns:wpg="http://schemas.microsoft.com/office/word/2010/wordprocessingGroup" xmlns:wpi="http://schemas.microsoft.com/office/word/2010/wordprocessingInk" xmlns:wne="http://schemas.microsoft.com/office/word/2006/wordml" xmlns:wps="http://schemas.microsoft.com/office/word/2010/wordprocessingShape" mc:Ignorable="w14 w15 w16se w16cid w16 w16cex wp14">
+<w:numbering xmlns:wpc="http://schemas.microsoft.com/office/word/2010/wordprocessingCanvas" xmlns:cx="http://schemas.microsoft.com/office/drawing/2014/chartex" xmlns:cx1="http://schemas.microsoft.com/office/drawing/2015/9/8/chartex" xmlns:cx2="http://schemas.microsoft.com/office/drawing/2015/10/21/chartex" xmlns:cx3="http://schemas.microsoft.com/office/drawing/2016/5/9/chartex" xmlns:cx4="http://schemas.microsoft.com/office/drawing/2016/5/10/chartex" xmlns:cx5="http://schemas.microsoft.com/office/drawing/2016/5/11/chartex" xmlns:cx6="http://schemas.microsoft.com/office/drawing/2016/5/12/chartex" xmlns:cx7="http://schemas.microsoft.com/office/drawing/2016/5/13/chartex" xmlns:cx8="http://schemas.microsoft.com/office/drawing/2016/5/14/chartex" xmlns:mc="http://schemas.openxmlformats.org/markup-compatibility/2006" xmlns:aink="http://schemas.microsoft.com/office/drawing/2016/ink" xmlns:am3d="http://schemas.microsoft.com/office/drawing/2017/model3d" xmlns:o="urn:schemas-microsoft-com:office:office" xmlns:r="http://schemas.openxmlformats.org/officeDocument/2006/relationships" xmlns:m="http://schemas.openxmlformats.org/officeDocument/2006/math" xmlns:v="urn:schemas-microsoft-com:vml" xmlns:wp14="http://schemas.microsoft.com/office/word/2010/wordprocessingDrawing" xmlns:wp="http://schemas.openxmlformats.org/drawingml/2006/wordprocessingDrawing" xmlns:w10="urn:schemas-microsoft-com:office:word" xmlns:w="http://schemas.openxmlformats.org/wordprocessingml/2006/main" xmlns:w14="http://schemas.microsoft.com/office/word/2010/wordml" xmlns:w15="http://schemas.microsoft.com/office/word/2012/wordml" xmlns:w16cex="http://schemas.microsoft.com/office/word/2018/wordml/cex" xmlns:w16cid="http://schemas.microsoft.com/office/word/2016/wordml/cid" xmlns:w16="http://schemas.microsoft.com/office/word/2018/wordml" xmlns:w16sdtdh="http://schemas.microsoft.com/office/word/2020/wordml/sdtdatahash" xmlns:w16se="http://schemas.microsoft.com/office/word/2015/wordml/symex" xmlns:wpg="http://schemas.microsoft.com/office/word/2010/wordprocessingGroup" xmlns:wpi="http://schemas.microsoft.com/office/word/2010/wordprocessingInk" xmlns:wne="http://schemas.microsoft.com/office/word/2006/wordml" xmlns:wps="http://schemas.microsoft.com/office/word/2010/wordprocessingShape" mc:Ignorable="w14 w15 w16se w16cid w16 w16cex w16sdtdh wp14">
   <w:abstractNum w:abstractNumId="0" w15:restartNumberingAfterBreak="0">
     <w:nsid w:val="59414A98"/>
     <w:multiLevelType w:val="multilevel"/>
@@ -5105,14 +5114,14 @@
 </file>
 
 <file path=word/styles.xml><?xml version="1.0" encoding="utf-8"?>
-<w:styles xmlns:mc="http://schemas.openxmlformats.org/markup-compatibility/2006" xmlns:r="http://schemas.openxmlformats.org/officeDocument/2006/relationships" xmlns:w="http://schemas.openxmlformats.org/wordprocessingml/2006/main" xmlns:w14="http://schemas.microsoft.com/office/word/2010/wordml" xmlns:w15="http://schemas.microsoft.com/office/word/2012/wordml" xmlns:w16cex="http://schemas.microsoft.com/office/word/2018/wordml/cex" xmlns:w16cid="http://schemas.microsoft.com/office/word/2016/wordml/cid" xmlns:w16="http://schemas.microsoft.com/office/word/2018/wordml" xmlns:w16se="http://schemas.microsoft.com/office/word/2015/wordml/symex" mc:Ignorable="w14 w15 w16se w16cid w16 w16cex">
+<w:styles xmlns:mc="http://schemas.openxmlformats.org/markup-compatibility/2006" xmlns:r="http://schemas.openxmlformats.org/officeDocument/2006/relationships" xmlns:w="http://schemas.openxmlformats.org/wordprocessingml/2006/main" xmlns:w14="http://schemas.microsoft.com/office/word/2010/wordml" xmlns:w15="http://schemas.microsoft.com/office/word/2012/wordml" xmlns:w16cex="http://schemas.microsoft.com/office/word/2018/wordml/cex" xmlns:w16cid="http://schemas.microsoft.com/office/word/2016/wordml/cid" xmlns:w16="http://schemas.microsoft.com/office/word/2018/wordml" xmlns:w16sdtdh="http://schemas.microsoft.com/office/word/2020/wordml/sdtdatahash" xmlns:w16se="http://schemas.microsoft.com/office/word/2015/wordml/symex" mc:Ignorable="w14 w15 w16se w16cid w16 w16cex w16sdtdh">
   <w:docDefaults>
     <w:rPrDefault>
       <w:rPr>
         <w:rFonts w:asciiTheme="minorHAnsi" w:eastAsiaTheme="minorHAnsi" w:hAnsiTheme="minorHAnsi" w:cstheme="minorBidi"/>
         <w:sz w:val="22"/>
         <w:szCs w:val="22"/>
-        <w:lang w:val="ru-UA" w:eastAsia="en-US" w:bidi="ar-SA"/>
+        <w:lang w:eastAsia="en-US" w:bidi="ar-SA"/>
       </w:rPr>
     </w:rPrDefault>
     <w:pPrDefault>
@@ -5499,7 +5508,7 @@
     <w:lsdException w:name="Unresolved Mention" w:semiHidden="1" w:unhideWhenUsed="1"/>
     <w:lsdException w:name="Smart Link" w:semiHidden="1" w:unhideWhenUsed="1"/>
   </w:latentStyles>
-  <w:style w:type="paragraph" w:default="1" w:styleId="a">
+  <w:style w:type="paragraph" w:default="1" w:styleId="Normal">
     <w:name w:val="Normal"/>
     <w:qFormat/>
     <w:rsid w:val="006B4BA0"/>
@@ -5511,11 +5520,11 @@
       <w:lang w:val="ru-RU"/>
     </w:rPr>
   </w:style>
-  <w:style w:type="paragraph" w:styleId="3">
+  <w:style w:type="paragraph" w:styleId="Heading3">
     <w:name w:val="heading 3"/>
     <w:aliases w:val="my_header"/>
-    <w:basedOn w:val="a"/>
-    <w:link w:val="30"/>
+    <w:basedOn w:val="Normal"/>
+    <w:link w:val="Heading3Char"/>
     <w:qFormat/>
     <w:rsid w:val="00A74A1D"/>
     <w:pPr>
@@ -5533,11 +5542,11 @@
       <w:lang w:val="uk-UA" w:eastAsia="ru-RU"/>
     </w:rPr>
   </w:style>
-  <w:style w:type="paragraph" w:styleId="4">
+  <w:style w:type="paragraph" w:styleId="Heading4">
     <w:name w:val="heading 4"/>
     <w:aliases w:val="my_h_lvl2"/>
-    <w:basedOn w:val="a"/>
-    <w:link w:val="40"/>
+    <w:basedOn w:val="Normal"/>
+    <w:link w:val="Heading4Char"/>
     <w:qFormat/>
     <w:rsid w:val="00A74A1D"/>
     <w:pPr>
@@ -5555,13 +5564,13 @@
       <w:lang w:val="uk-UA" w:eastAsia="ru-RU"/>
     </w:rPr>
   </w:style>
-  <w:style w:type="character" w:default="1" w:styleId="a0">
+  <w:style w:type="character" w:default="1" w:styleId="DefaultParagraphFont">
     <w:name w:val="Default Paragraph Font"/>
     <w:uiPriority w:val="1"/>
     <w:semiHidden/>
     <w:unhideWhenUsed/>
   </w:style>
-  <w:style w:type="table" w:default="1" w:styleId="a1">
+  <w:style w:type="table" w:default="1" w:styleId="TableNormal">
     <w:name w:val="Normal Table"/>
     <w:uiPriority w:val="99"/>
     <w:semiHidden/>
@@ -5576,17 +5585,17 @@
       </w:tblCellMar>
     </w:tblPr>
   </w:style>
-  <w:style w:type="numbering" w:default="1" w:styleId="a2">
+  <w:style w:type="numbering" w:default="1" w:styleId="NoList">
     <w:name w:val="No List"/>
     <w:uiPriority w:val="99"/>
     <w:semiHidden/>
     <w:unhideWhenUsed/>
   </w:style>
-  <w:style w:type="character" w:customStyle="1" w:styleId="30">
-    <w:name w:val="Заголовок 3 Знак"/>
-    <w:aliases w:val="my_header Знак"/>
-    <w:basedOn w:val="a0"/>
-    <w:link w:val="3"/>
+  <w:style w:type="character" w:customStyle="1" w:styleId="Heading3Char">
+    <w:name w:val="Heading 3 Char"/>
+    <w:aliases w:val="my_header Char"/>
+    <w:basedOn w:val="DefaultParagraphFont"/>
+    <w:link w:val="Heading3"/>
     <w:rsid w:val="00A74A1D"/>
     <w:rPr>
       <w:rFonts w:ascii="Times New Roman" w:eastAsia="Times New Roman" w:hAnsi="Times New Roman" w:cs="Journal"/>
@@ -5598,11 +5607,11 @@
       <w:lang w:val="uk-UA" w:eastAsia="ru-RU"/>
     </w:rPr>
   </w:style>
-  <w:style w:type="character" w:customStyle="1" w:styleId="40">
-    <w:name w:val="Заголовок 4 Знак"/>
-    <w:aliases w:val="my_h_lvl2 Знак"/>
-    <w:basedOn w:val="a0"/>
-    <w:link w:val="4"/>
+  <w:style w:type="character" w:customStyle="1" w:styleId="Heading4Char">
+    <w:name w:val="Heading 4 Char"/>
+    <w:aliases w:val="my_h_lvl2 Char"/>
+    <w:basedOn w:val="DefaultParagraphFont"/>
+    <w:link w:val="Heading4"/>
     <w:rsid w:val="00A74A1D"/>
     <w:rPr>
       <w:rFonts w:ascii="Times New Roman" w:eastAsia="Times New Roman" w:hAnsi="Times New Roman" w:cs="Times"/>
@@ -5614,7 +5623,7 @@
       <w:lang w:val="uk-UA" w:eastAsia="ru-RU"/>
     </w:rPr>
   </w:style>
-  <w:style w:type="paragraph" w:styleId="a3">
+  <w:style w:type="paragraph" w:styleId="NoSpacing">
     <w:name w:val="No Spacing"/>
     <w:aliases w:val="my_text"/>
     <w:uiPriority w:val="1"/>
